--- a/web/projet/presentation.docx
+++ b/web/projet/presentation.docx
@@ -443,21 +443,7 @@
             <w:rStyle w:val="Lienhypertexte"/>
             <w:rFonts w:ascii="Helvetica" w:hAnsi="Helvetica" w:cs="Helvetica"/>
           </w:rPr>
-          <w:t>clndp.lescigale</w:t>
-        </w:r>
-        <w:r>
-          <w:rPr>
-            <w:rStyle w:val="Lienhypertexte"/>
-            <w:rFonts w:ascii="Helvetica" w:hAnsi="Helvetica" w:cs="Helvetica"/>
-          </w:rPr>
-          <w:t>s</w:t>
-        </w:r>
-        <w:r>
-          <w:rPr>
-            <w:rStyle w:val="Lienhypertexte"/>
-            <w:rFonts w:ascii="Helvetica" w:hAnsi="Helvetica" w:cs="Helvetica"/>
-          </w:rPr>
-          <w:t>.org</w:t>
+          <w:t>clndp.lescigales.org</w:t>
         </w:r>
       </w:hyperlink>
       <w:r>
@@ -465,6 +451,12 @@
           <w:rFonts w:ascii="Helvetica" w:hAnsi="Helvetica" w:cs="Helvetica"/>
         </w:rPr>
         <w:t>.</w:t>
+      </w:r>
+      <w:r>
+        <w:rPr>
+          <w:rFonts w:ascii="Helvetica" w:hAnsi="Helvetica" w:cs="Helvetica"/>
+        </w:rPr>
+        <w:t> ; commentaire sur le code</w:t>
       </w:r>
     </w:p>
     <w:p>
